--- a/ramya-project.docx
+++ b/ramya-project.docx
@@ -35,8 +35,6 @@
         </w:rPr>
         <w:t>Business Information:</w:t>
       </w:r>
-      <w:bookmarkStart w:id="0" w:name="_GoBack"/>
-      <w:bookmarkEnd w:id="0"/>
     </w:p>
     <w:p/>
     <w:p>
@@ -57,7 +55,19 @@
           <w:szCs w:val="22"/>
           <w:shd w:val="clear" w:color="auto" w:fill="FFFFFF"/>
         </w:rPr>
-        <w:t>Our team gathers information from every restaurant on a regular basis to ensure our data is fresh. Our vast community of food lovers share their reviews and photos, so you have all that you need to make an informed choice.</w:t>
+        <w:t>Online food ordering processing the order for the user. And we will gather the</w:t>
+      </w:r>
+      <w:bookmarkStart w:id="0" w:name="_GoBack"/>
+      <w:bookmarkEnd w:id="0"/>
+      <w:r>
+        <w:rPr>
+          <w:rFonts w:ascii="Arial" w:hAnsi="Arial" w:cs="Arial"/>
+          <w:color w:val="33373D"/>
+          <w:sz w:val="22"/>
+          <w:szCs w:val="22"/>
+          <w:shd w:val="clear" w:color="auto" w:fill="FFFFFF"/>
+        </w:rPr>
+        <w:t xml:space="preserve"> information from every restaurant on a regular basis to ensure our data is fresh. Our vast community of food lovers share their reviews and photos, so you have all that you need to make an informed choice.</w:t>
       </w:r>
     </w:p>
     <w:p>
@@ -1228,21 +1238,13 @@
               <w:jc w:val="center"/>
             </w:pPr>
             <w:r>
-              <w:t xml:space="preserve">The admin </w:t>
-            </w:r>
-            <w:proofErr w:type="gramStart"/>
-            <w:r>
-              <w:t xml:space="preserve">dashboard </w:t>
+              <w:t xml:space="preserve">The admin dashboard </w:t>
             </w:r>
             <w:r>
               <w:t xml:space="preserve"> </w:t>
             </w:r>
             <w:r>
-              <w:t>should</w:t>
-            </w:r>
-            <w:proofErr w:type="gramEnd"/>
-            <w:r>
-              <w:t xml:space="preserve"> display consolidated user, merchant, and booking details.</w:t>
+              <w:t>should display consolidated user, merchant, and booking details.</w:t>
             </w:r>
           </w:p>
         </w:tc>
@@ -1899,7 +1901,13 @@
               <w:jc w:val="center"/>
             </w:pPr>
             <w:r>
-              <w:t>The merchant should have the option to complete on issues they are facing with website</w:t>
+              <w:t>The merchant should have the option to compl</w:t>
+            </w:r>
+            <w:r>
+              <w:t>aint</w:t>
+            </w:r>
+            <w:r>
+              <w:t xml:space="preserve"> on issues they are facing with website</w:t>
             </w:r>
           </w:p>
         </w:tc>
@@ -2034,19 +2042,7 @@
               <w:jc w:val="center"/>
             </w:pPr>
             <w:r>
-              <w:t xml:space="preserve">The </w:t>
-            </w:r>
-            <w:r>
-              <w:t>user</w:t>
-            </w:r>
-            <w:r>
-              <w:t xml:space="preserve"> should be able to create/edit his</w:t>
-            </w:r>
-            <w:r>
-              <w:t>/her</w:t>
-            </w:r>
-            <w:r>
-              <w:t xml:space="preserve"> profile</w:t>
+              <w:t>The user should be able to create/edit his/her profile</w:t>
             </w:r>
           </w:p>
         </w:tc>
@@ -2158,25 +2154,7 @@
               <w:jc w:val="center"/>
             </w:pPr>
             <w:r>
-              <w:t xml:space="preserve">The </w:t>
-            </w:r>
-            <w:r>
-              <w:t>user</w:t>
-            </w:r>
-            <w:r>
-              <w:t xml:space="preserve"> should </w:t>
-            </w:r>
-            <w:r>
-              <w:t>have</w:t>
-            </w:r>
-            <w:r>
-              <w:t xml:space="preserve"> the review option to provide feedback on </w:t>
-            </w:r>
-            <w:r>
-              <w:t>his/her</w:t>
-            </w:r>
-            <w:r>
-              <w:t xml:space="preserve"> experience with the restaurant</w:t>
+              <w:t>The user should have the review option to provide feedback on his/her experience with the restaurant</w:t>
             </w:r>
             <w:r>
               <w:t>/food</w:t>
@@ -2483,22 +2461,13 @@
               <w:jc w:val="center"/>
             </w:pPr>
             <w:r>
-              <w:t xml:space="preserve">The </w:t>
-            </w:r>
-            <w:r>
-              <w:t>user</w:t>
-            </w:r>
-            <w:r>
-              <w:t xml:space="preserve"> must have</w:t>
+              <w:t>The user must have</w:t>
             </w:r>
             <w:r>
               <w:t xml:space="preserve"> a</w:t>
             </w:r>
             <w:r>
-              <w:t xml:space="preserve"> dashboard </w:t>
-            </w:r>
-            <w:r>
-              <w:t>for</w:t>
+              <w:t xml:space="preserve"> dashboard for</w:t>
             </w:r>
             <w:r>
               <w:t xml:space="preserve"> order the food</w:t>
@@ -2549,13 +2518,7 @@
               <w:jc w:val="center"/>
             </w:pPr>
             <w:r>
-              <w:t xml:space="preserve">The </w:t>
-            </w:r>
-            <w:r>
-              <w:t xml:space="preserve">user </w:t>
-            </w:r>
-            <w:r>
-              <w:t>must have the dashboard of food items.</w:t>
+              <w:t>The user must have the dashboard of food items.</w:t>
             </w:r>
           </w:p>
         </w:tc>
@@ -2600,19 +2563,8 @@
               <w:jc w:val="center"/>
             </w:pPr>
             <w:r>
-              <w:t xml:space="preserve">The </w:t>
-            </w:r>
-            <w:r>
-              <w:t>user</w:t>
-            </w:r>
-            <w:r>
-              <w:t xml:space="preserve"> must have the dashboard of cart list and placing the </w:t>
-            </w:r>
-            <w:proofErr w:type="gramStart"/>
-            <w:r>
-              <w:t>order .</w:t>
-            </w:r>
-            <w:proofErr w:type="gramEnd"/>
+              <w:t>The user must have the dashboard of cart list and placing the order .</w:t>
+            </w:r>
           </w:p>
         </w:tc>
       </w:tr>
@@ -2635,10 +2587,7 @@
               <w:jc w:val="center"/>
             </w:pPr>
             <w:r>
-              <w:t>FR 2</w:t>
-            </w:r>
-            <w:r>
-              <w:t>1</w:t>
+              <w:t>FR 21</w:t>
             </w:r>
           </w:p>
         </w:tc>
@@ -2683,10 +2632,7 @@
               <w:jc w:val="center"/>
             </w:pPr>
             <w:r>
-              <w:t>FR 2</w:t>
-            </w:r>
-            <w:r>
-              <w:t>2</w:t>
+              <w:t>FR 22</w:t>
             </w:r>
           </w:p>
         </w:tc>
@@ -2707,42 +2653,16 @@
               <w:jc w:val="center"/>
             </w:pPr>
             <w:r>
-              <w:t xml:space="preserve">The </w:t>
-            </w:r>
-            <w:r>
-              <w:t>user</w:t>
-            </w:r>
-            <w:r>
-              <w:t xml:space="preserve"> should </w:t>
-            </w:r>
-            <w:r>
-              <w:t>have</w:t>
-            </w:r>
-            <w:r>
-              <w:t xml:space="preserve"> dashboard to the payment options</w:t>
-            </w:r>
-            <w:r>
-              <w:t xml:space="preserve"> </w:t>
-            </w:r>
-            <w:r>
-              <w:t xml:space="preserve">like </w:t>
-            </w:r>
-          </w:p>
-          <w:p>
-            <w:pPr>
-              <w:pStyle w:val="TableContents"/>
-              <w:jc w:val="center"/>
-            </w:pPr>
-            <w:r>
-              <w:t xml:space="preserve">debit card, credit card, </w:t>
-            </w:r>
-            <w:proofErr w:type="spellStart"/>
-            <w:r>
-              <w:t>upi</w:t>
-            </w:r>
-            <w:proofErr w:type="spellEnd"/>
-            <w:r>
-              <w:t>…etc.</w:t>
+              <w:t xml:space="preserve">The user should have dashboard to the payment options like </w:t>
+            </w:r>
+          </w:p>
+          <w:p>
+            <w:pPr>
+              <w:pStyle w:val="TableContents"/>
+              <w:jc w:val="center"/>
+            </w:pPr>
+            <w:r>
+              <w:t>debit card, credit card, upi…etc.</w:t>
             </w:r>
           </w:p>
         </w:tc>
@@ -2766,10 +2686,7 @@
               <w:jc w:val="center"/>
             </w:pPr>
             <w:r>
-              <w:t>FR 2</w:t>
-            </w:r>
-            <w:r>
-              <w:t>3</w:t>
+              <w:t>FR 23</w:t>
             </w:r>
           </w:p>
         </w:tc>
@@ -2804,15 +2721,7 @@
     <w:p/>
     <w:p>
       <w:r>
-        <w:t xml:space="preserve">Delivery </w:t>
-      </w:r>
-      <w:proofErr w:type="spellStart"/>
-      <w:r>
-        <w:t>Partener</w:t>
-      </w:r>
-      <w:proofErr w:type="spellEnd"/>
-      <w:r>
-        <w:t>:</w:t>
+        <w:t>Delivery Partener:</w:t>
       </w:r>
     </w:p>
     <w:p/>
@@ -2911,10 +2820,7 @@
               <w:jc w:val="center"/>
             </w:pPr>
             <w:r>
-              <w:t>FR 2</w:t>
-            </w:r>
-            <w:r>
-              <w:t>4</w:t>
+              <w:t>FR 24</w:t>
             </w:r>
           </w:p>
         </w:tc>
@@ -2934,19 +2840,7 @@
               <w:jc w:val="center"/>
             </w:pPr>
             <w:r>
-              <w:t xml:space="preserve">The </w:t>
-            </w:r>
-            <w:r>
-              <w:t>delivery boy</w:t>
-            </w:r>
-            <w:r>
-              <w:t xml:space="preserve"> should be able to create/edit his</w:t>
-            </w:r>
-            <w:r>
-              <w:t>/her</w:t>
-            </w:r>
-            <w:r>
-              <w:t xml:space="preserve"> profile</w:t>
+              <w:t>The delivery boy should be able to create/edit his/her profile</w:t>
             </w:r>
           </w:p>
         </w:tc>
@@ -2971,10 +2865,7 @@
               <w:jc w:val="center"/>
             </w:pPr>
             <w:r>
-              <w:t>FR 2</w:t>
-            </w:r>
-            <w:r>
-              <w:t>5</w:t>
+              <w:t>FR 25</w:t>
             </w:r>
           </w:p>
         </w:tc>
@@ -2994,10 +2885,7 @@
               <w:jc w:val="center"/>
             </w:pPr>
             <w:r>
-              <w:t>T</w:t>
-            </w:r>
-            <w:r>
-              <w:t xml:space="preserve">he delivery </w:t>
+              <w:t xml:space="preserve">The delivery </w:t>
             </w:r>
             <w:r>
               <w:t>boy</w:t>
@@ -3029,10 +2917,7 @@
               <w:jc w:val="center"/>
             </w:pPr>
             <w:r>
-              <w:t>FR 2</w:t>
-            </w:r>
-            <w:r>
-              <w:t>6</w:t>
+              <w:t>FR 26</w:t>
             </w:r>
           </w:p>
         </w:tc>
@@ -3082,10 +2967,7 @@
               <w:jc w:val="center"/>
             </w:pPr>
             <w:r>
-              <w:t>FR 2</w:t>
-            </w:r>
-            <w:r>
-              <w:t>7</w:t>
+              <w:t>FR 27</w:t>
             </w:r>
           </w:p>
         </w:tc>
@@ -3135,10 +3017,7 @@
               <w:jc w:val="center"/>
             </w:pPr>
             <w:r>
-              <w:t>FR 2</w:t>
-            </w:r>
-            <w:r>
-              <w:t>8</w:t>
+              <w:t>FR 28</w:t>
             </w:r>
           </w:p>
         </w:tc>
@@ -3502,7 +3381,7 @@
     <w:lsdException w:name="Table Web 2" w:semiHidden="1" w:unhideWhenUsed="1"/>
     <w:lsdException w:name="Table Web 3" w:semiHidden="1" w:unhideWhenUsed="1"/>
     <w:lsdException w:name="Balloon Text" w:semiHidden="1" w:unhideWhenUsed="1"/>
-    <w:lsdException w:name="Table Grid" w:semiHidden="1" w:uiPriority="59" w:unhideWhenUsed="1"/>
+    <w:lsdException w:name="Table Grid" w:uiPriority="59"/>
     <w:lsdException w:name="Table Theme" w:semiHidden="1" w:unhideWhenUsed="1"/>
     <w:lsdException w:name="Placeholder Text" w:semiHidden="1"/>
     <w:lsdException w:name="No Spacing" w:uiPriority="1" w:qFormat="1"/>
